--- a/RSE2107A- Identifying and Understanding Problems and Opportunities.docx
+++ b/RSE2107A- Identifying and Understanding Problems and Opportunities.docx
@@ -347,6 +347,710 @@
     </w:p>
     <w:p>
       <w:pPr>
+        <w:spacing w:after="240" w:before="240" w:line="276" w:lineRule="auto"/>
+        <w:ind w:left="0" w:right="600" w:firstLine="0"/>
+        <w:rPr>
+          <w:rFonts w:ascii="Times New Roman" w:cs="Times New Roman" w:eastAsia="Times New Roman" w:hAnsi="Times New Roman"/>
+          <w:sz w:val="24"/>
+          <w:szCs w:val="24"/>
+        </w:rPr>
+      </w:pPr>
+      <w:r>
+        <w:rPr>
+          <w:rtl w:val="0"/>
+        </w:rPr>
+      </w:r>
+    </w:p>
+    <w:p>
+      <w:pPr>
+        <w:spacing w:after="200" w:line="276" w:lineRule="auto"/>
+        <w:rPr>
+          <w:rFonts w:ascii="Times New Roman" w:cs="Times New Roman" w:eastAsia="Times New Roman" w:hAnsi="Times New Roman"/>
+          <w:sz w:val="32"/>
+          <w:szCs w:val="32"/>
+        </w:rPr>
+      </w:pPr>
+      <w:r>
+        <w:rPr>
+          <w:rFonts w:ascii="Times New Roman" w:cs="Times New Roman" w:eastAsia="Times New Roman" w:hAnsi="Times New Roman"/>
+          <w:sz w:val="32"/>
+          <w:szCs w:val="32"/>
+          <w:rtl w:val="0"/>
+        </w:rPr>
+        <w:t xml:space="preserve">Problem Identification </w:t>
+      </w:r>
+    </w:p>
+    <w:p>
+      <w:pPr>
+        <w:numPr>
+          <w:ilvl w:val="0"/>
+          <w:numId w:val="4"/>
+        </w:numPr>
+        <w:spacing w:after="240" w:before="240" w:line="276" w:lineRule="auto"/>
+        <w:ind w:left="720" w:right="600" w:hanging="360"/>
+        <w:rPr>
+          <w:rFonts w:ascii="Times New Roman" w:cs="Times New Roman" w:eastAsia="Times New Roman" w:hAnsi="Times New Roman"/>
+          <w:sz w:val="24"/>
+          <w:szCs w:val="24"/>
+        </w:rPr>
+      </w:pPr>
+      <w:r>
+        <w:rPr>
+          <w:rFonts w:ascii="Times New Roman" w:cs="Times New Roman" w:eastAsia="Times New Roman" w:hAnsi="Times New Roman"/>
+          <w:sz w:val="24"/>
+          <w:szCs w:val="24"/>
+          <w:rtl w:val="0"/>
+        </w:rPr>
+        <w:t xml:space="preserve">Our team identified three relevant key problems that could impact the performance and success of this project. Each problem was classified based on its complexity either as a wicked problem or a regular problem. This classification helped guide our design decisions, prioritisation, and resource planning throughout the project.</w:t>
+      </w:r>
+    </w:p>
+    <w:tbl>
+      <w:tblPr>
+        <w:tblStyle w:val="Table1"/>
+        <w:tblW w:w="9700.0" w:type="dxa"/>
+        <w:jc w:val="left"/>
+        <w:tblBorders>
+          <w:top w:color="000000" w:space="0" w:sz="4" w:val="single"/>
+          <w:left w:color="000000" w:space="0" w:sz="4" w:val="single"/>
+          <w:bottom w:color="000000" w:space="0" w:sz="4" w:val="single"/>
+          <w:right w:color="000000" w:space="0" w:sz="4" w:val="single"/>
+          <w:insideH w:color="000000" w:space="0" w:sz="4" w:val="single"/>
+          <w:insideV w:color="000000" w:space="0" w:sz="4" w:val="single"/>
+        </w:tblBorders>
+        <w:tblLayout w:type="fixed"/>
+        <w:tblLook w:val="0600"/>
+      </w:tblPr>
+      <w:tblGrid>
+        <w:gridCol w:w="2644"/>
+        <w:gridCol w:w="1912"/>
+        <w:gridCol w:w="5144"/>
+        <w:tblGridChange w:id="0">
+          <w:tblGrid>
+            <w:gridCol w:w="2644"/>
+            <w:gridCol w:w="1912"/>
+            <w:gridCol w:w="5144"/>
+          </w:tblGrid>
+        </w:tblGridChange>
+      </w:tblGrid>
+      <w:tr>
+        <w:trPr>
+          <w:cantSplit w:val="0"/>
+          <w:trHeight w:val="105" w:hRule="atLeast"/>
+          <w:tblHeader w:val="0"/>
+        </w:trPr>
+        <w:tc>
+          <w:tcPr>
+            <w:tcBorders>
+              <w:top w:color="000000" w:space="0" w:sz="4" w:val="single"/>
+              <w:left w:color="000000" w:space="0" w:sz="4" w:val="single"/>
+              <w:bottom w:color="000000" w:space="0" w:sz="4" w:val="single"/>
+              <w:right w:color="000000" w:space="0" w:sz="4" w:val="single"/>
+            </w:tcBorders>
+            <w:tcMar>
+              <w:top w:w="100.0" w:type="dxa"/>
+              <w:left w:w="100.0" w:type="dxa"/>
+              <w:bottom w:w="100.0" w:type="dxa"/>
+              <w:right w:w="100.0" w:type="dxa"/>
+            </w:tcMar>
+          </w:tcPr>
+          <w:p>
+            <w:pPr>
+              <w:widowControl w:val="0"/>
+              <w:spacing w:line="240" w:lineRule="auto"/>
+              <w:jc w:val="center"/>
+              <w:rPr>
+                <w:rFonts w:ascii="Times New Roman" w:cs="Times New Roman" w:eastAsia="Times New Roman" w:hAnsi="Times New Roman"/>
+                <w:sz w:val="24"/>
+                <w:szCs w:val="24"/>
+              </w:rPr>
+            </w:pPr>
+            <w:r>
+              <w:rPr>
+                <w:rFonts w:ascii="Times New Roman" w:cs="Times New Roman" w:eastAsia="Times New Roman" w:hAnsi="Times New Roman"/>
+                <w:b w:val="1"/>
+                <w:sz w:val="24"/>
+                <w:szCs w:val="24"/>
+                <w:rtl w:val="0"/>
+              </w:rPr>
+              <w:t xml:space="preserve">Problem</w:t>
+            </w:r>
+            <w:r>
+              <w:rPr>
+                <w:rtl w:val="0"/>
+              </w:rPr>
+            </w:r>
+          </w:p>
+        </w:tc>
+        <w:tc>
+          <w:tcPr>
+            <w:tcBorders>
+              <w:top w:color="000000" w:space="0" w:sz="4" w:val="single"/>
+              <w:left w:color="000000" w:space="0" w:sz="4" w:val="single"/>
+              <w:bottom w:color="000000" w:space="0" w:sz="4" w:val="single"/>
+              <w:right w:color="000000" w:space="0" w:sz="4" w:val="single"/>
+            </w:tcBorders>
+            <w:tcMar>
+              <w:top w:w="100.0" w:type="dxa"/>
+              <w:left w:w="100.0" w:type="dxa"/>
+              <w:bottom w:w="100.0" w:type="dxa"/>
+              <w:right w:w="100.0" w:type="dxa"/>
+            </w:tcMar>
+          </w:tcPr>
+          <w:p>
+            <w:pPr>
+              <w:widowControl w:val="0"/>
+              <w:spacing w:line="240" w:lineRule="auto"/>
+              <w:jc w:val="center"/>
+              <w:rPr>
+                <w:rFonts w:ascii="Times New Roman" w:cs="Times New Roman" w:eastAsia="Times New Roman" w:hAnsi="Times New Roman"/>
+                <w:sz w:val="24"/>
+                <w:szCs w:val="24"/>
+              </w:rPr>
+            </w:pPr>
+            <w:r>
+              <w:rPr>
+                <w:rFonts w:ascii="Times New Roman" w:cs="Times New Roman" w:eastAsia="Times New Roman" w:hAnsi="Times New Roman"/>
+                <w:b w:val="1"/>
+                <w:sz w:val="24"/>
+                <w:szCs w:val="24"/>
+                <w:rtl w:val="0"/>
+              </w:rPr>
+              <w:t xml:space="preserve">Problem Type</w:t>
+            </w:r>
+            <w:r>
+              <w:rPr>
+                <w:rtl w:val="0"/>
+              </w:rPr>
+            </w:r>
+          </w:p>
+        </w:tc>
+        <w:tc>
+          <w:tcPr>
+            <w:tcBorders>
+              <w:top w:color="000000" w:space="0" w:sz="4" w:val="single"/>
+              <w:left w:color="000000" w:space="0" w:sz="4" w:val="single"/>
+              <w:bottom w:color="000000" w:space="0" w:sz="4" w:val="single"/>
+              <w:right w:color="000000" w:space="0" w:sz="4" w:val="single"/>
+            </w:tcBorders>
+            <w:tcMar>
+              <w:top w:w="100.0" w:type="dxa"/>
+              <w:left w:w="100.0" w:type="dxa"/>
+              <w:bottom w:w="100.0" w:type="dxa"/>
+              <w:right w:w="100.0" w:type="dxa"/>
+            </w:tcMar>
+          </w:tcPr>
+          <w:p>
+            <w:pPr>
+              <w:widowControl w:val="0"/>
+              <w:spacing w:line="240" w:lineRule="auto"/>
+              <w:jc w:val="center"/>
+              <w:rPr>
+                <w:rFonts w:ascii="Times New Roman" w:cs="Times New Roman" w:eastAsia="Times New Roman" w:hAnsi="Times New Roman"/>
+                <w:sz w:val="24"/>
+                <w:szCs w:val="24"/>
+              </w:rPr>
+            </w:pPr>
+            <w:r>
+              <w:rPr>
+                <w:rFonts w:ascii="Times New Roman" w:cs="Times New Roman" w:eastAsia="Times New Roman" w:hAnsi="Times New Roman"/>
+                <w:b w:val="1"/>
+                <w:sz w:val="24"/>
+                <w:szCs w:val="24"/>
+                <w:rtl w:val="0"/>
+              </w:rPr>
+              <w:t xml:space="preserve">Reason</w:t>
+            </w:r>
+            <w:r>
+              <w:rPr>
+                <w:rtl w:val="0"/>
+              </w:rPr>
+            </w:r>
+          </w:p>
+        </w:tc>
+      </w:tr>
+      <w:tr>
+        <w:trPr>
+          <w:cantSplit w:val="0"/>
+          <w:trHeight w:val="746.953125" w:hRule="atLeast"/>
+          <w:tblHeader w:val="0"/>
+        </w:trPr>
+        <w:tc>
+          <w:tcPr>
+            <w:tcBorders>
+              <w:top w:color="000000" w:space="0" w:sz="4" w:val="single"/>
+              <w:left w:color="000000" w:space="0" w:sz="4" w:val="single"/>
+              <w:bottom w:color="000000" w:space="0" w:sz="4" w:val="single"/>
+              <w:right w:color="000000" w:space="0" w:sz="4" w:val="single"/>
+            </w:tcBorders>
+            <w:tcMar>
+              <w:top w:w="100.0" w:type="dxa"/>
+              <w:left w:w="100.0" w:type="dxa"/>
+              <w:bottom w:w="100.0" w:type="dxa"/>
+              <w:right w:w="100.0" w:type="dxa"/>
+            </w:tcMar>
+          </w:tcPr>
+          <w:p>
+            <w:pPr>
+              <w:widowControl w:val="0"/>
+              <w:spacing w:line="240" w:lineRule="auto"/>
+              <w:rPr>
+                <w:rFonts w:ascii="Times New Roman" w:cs="Times New Roman" w:eastAsia="Times New Roman" w:hAnsi="Times New Roman"/>
+                <w:sz w:val="24"/>
+                <w:szCs w:val="24"/>
+              </w:rPr>
+            </w:pPr>
+            <w:r>
+              <w:rPr>
+                <w:rFonts w:ascii="Times New Roman" w:cs="Times New Roman" w:eastAsia="Times New Roman" w:hAnsi="Times New Roman"/>
+                <w:sz w:val="24"/>
+                <w:szCs w:val="24"/>
+                <w:rtl w:val="0"/>
+              </w:rPr>
+              <w:t xml:space="preserve">Arena design according to given theme </w:t>
+              <w:br w:type="textWrapping"/>
+              <w:t xml:space="preserve">(Changi Airport T3)</w:t>
+              <w:br w:type="textWrapping"/>
+            </w:r>
+          </w:p>
+        </w:tc>
+        <w:tc>
+          <w:tcPr>
+            <w:tcBorders>
+              <w:top w:color="000000" w:space="0" w:sz="4" w:val="single"/>
+              <w:left w:color="000000" w:space="0" w:sz="4" w:val="single"/>
+              <w:bottom w:color="000000" w:space="0" w:sz="4" w:val="single"/>
+              <w:right w:color="000000" w:space="0" w:sz="4" w:val="single"/>
+            </w:tcBorders>
+            <w:tcMar>
+              <w:top w:w="100.0" w:type="dxa"/>
+              <w:left w:w="100.0" w:type="dxa"/>
+              <w:bottom w:w="100.0" w:type="dxa"/>
+              <w:right w:w="100.0" w:type="dxa"/>
+            </w:tcMar>
+          </w:tcPr>
+          <w:p>
+            <w:pPr>
+              <w:widowControl w:val="0"/>
+              <w:spacing w:line="240" w:lineRule="auto"/>
+              <w:rPr>
+                <w:rFonts w:ascii="Times New Roman" w:cs="Times New Roman" w:eastAsia="Times New Roman" w:hAnsi="Times New Roman"/>
+                <w:sz w:val="24"/>
+                <w:szCs w:val="24"/>
+              </w:rPr>
+            </w:pPr>
+            <w:r>
+              <w:rPr>
+                <w:rFonts w:ascii="Times New Roman" w:cs="Times New Roman" w:eastAsia="Times New Roman" w:hAnsi="Times New Roman"/>
+                <w:sz w:val="24"/>
+                <w:szCs w:val="24"/>
+                <w:rtl w:val="0"/>
+              </w:rPr>
+              <w:t xml:space="preserve">Wicked</w:t>
+            </w:r>
+          </w:p>
+        </w:tc>
+        <w:tc>
+          <w:tcPr>
+            <w:tcBorders>
+              <w:top w:color="000000" w:space="0" w:sz="4" w:val="single"/>
+              <w:left w:color="000000" w:space="0" w:sz="4" w:val="single"/>
+              <w:bottom w:color="000000" w:space="0" w:sz="4" w:val="single"/>
+              <w:right w:color="000000" w:space="0" w:sz="4" w:val="single"/>
+            </w:tcBorders>
+            <w:tcMar>
+              <w:top w:w="100.0" w:type="dxa"/>
+              <w:left w:w="100.0" w:type="dxa"/>
+              <w:bottom w:w="100.0" w:type="dxa"/>
+              <w:right w:w="100.0" w:type="dxa"/>
+            </w:tcMar>
+          </w:tcPr>
+          <w:p>
+            <w:pPr>
+              <w:widowControl w:val="0"/>
+              <w:spacing w:line="240" w:lineRule="auto"/>
+              <w:rPr>
+                <w:rFonts w:ascii="Times New Roman" w:cs="Times New Roman" w:eastAsia="Times New Roman" w:hAnsi="Times New Roman"/>
+                <w:sz w:val="24"/>
+                <w:szCs w:val="24"/>
+              </w:rPr>
+            </w:pPr>
+            <w:r>
+              <w:rPr>
+                <w:rFonts w:ascii="Times New Roman" w:cs="Times New Roman" w:eastAsia="Times New Roman" w:hAnsi="Times New Roman"/>
+                <w:sz w:val="24"/>
+                <w:szCs w:val="24"/>
+                <w:rtl w:val="0"/>
+              </w:rPr>
+              <w:t xml:space="preserve">Hard to design Terminal 3 theme due to constraints in scale, resources and tight timeline.                         (Within SEP1 scope)</w:t>
+            </w:r>
+          </w:p>
+        </w:tc>
+      </w:tr>
+      <w:tr>
+        <w:trPr>
+          <w:cantSplit w:val="0"/>
+          <w:trHeight w:val="420" w:hRule="atLeast"/>
+          <w:tblHeader w:val="0"/>
+        </w:trPr>
+        <w:tc>
+          <w:tcPr>
+            <w:tcBorders>
+              <w:top w:color="000000" w:space="0" w:sz="4" w:val="single"/>
+              <w:left w:color="000000" w:space="0" w:sz="4" w:val="single"/>
+              <w:bottom w:color="000000" w:space="0" w:sz="4" w:val="single"/>
+              <w:right w:color="000000" w:space="0" w:sz="4" w:val="single"/>
+            </w:tcBorders>
+            <w:tcMar>
+              <w:top w:w="100.0" w:type="dxa"/>
+              <w:left w:w="100.0" w:type="dxa"/>
+              <w:bottom w:w="100.0" w:type="dxa"/>
+              <w:right w:w="100.0" w:type="dxa"/>
+            </w:tcMar>
+          </w:tcPr>
+          <w:p>
+            <w:pPr>
+              <w:widowControl w:val="0"/>
+              <w:spacing w:line="240" w:lineRule="auto"/>
+              <w:rPr>
+                <w:rFonts w:ascii="Times New Roman" w:cs="Times New Roman" w:eastAsia="Times New Roman" w:hAnsi="Times New Roman"/>
+                <w:sz w:val="24"/>
+                <w:szCs w:val="24"/>
+              </w:rPr>
+            </w:pPr>
+            <w:r>
+              <w:rPr>
+                <w:rFonts w:ascii="Times New Roman" w:cs="Times New Roman" w:eastAsia="Times New Roman" w:hAnsi="Times New Roman"/>
+                <w:sz w:val="24"/>
+                <w:szCs w:val="24"/>
+                <w:rtl w:val="0"/>
+              </w:rPr>
+              <w:t xml:space="preserve">Autonomous navigation</w:t>
+            </w:r>
+          </w:p>
+        </w:tc>
+        <w:tc>
+          <w:tcPr>
+            <w:tcBorders>
+              <w:top w:color="000000" w:space="0" w:sz="4" w:val="single"/>
+              <w:left w:color="000000" w:space="0" w:sz="4" w:val="single"/>
+              <w:bottom w:color="000000" w:space="0" w:sz="4" w:val="single"/>
+              <w:right w:color="000000" w:space="0" w:sz="4" w:val="single"/>
+            </w:tcBorders>
+            <w:tcMar>
+              <w:top w:w="100.0" w:type="dxa"/>
+              <w:left w:w="100.0" w:type="dxa"/>
+              <w:bottom w:w="100.0" w:type="dxa"/>
+              <w:right w:w="100.0" w:type="dxa"/>
+            </w:tcMar>
+          </w:tcPr>
+          <w:p>
+            <w:pPr>
+              <w:widowControl w:val="0"/>
+              <w:spacing w:line="240" w:lineRule="auto"/>
+              <w:rPr>
+                <w:rFonts w:ascii="Times New Roman" w:cs="Times New Roman" w:eastAsia="Times New Roman" w:hAnsi="Times New Roman"/>
+                <w:sz w:val="24"/>
+                <w:szCs w:val="24"/>
+              </w:rPr>
+            </w:pPr>
+            <w:r>
+              <w:rPr>
+                <w:rFonts w:ascii="Times New Roman" w:cs="Times New Roman" w:eastAsia="Times New Roman" w:hAnsi="Times New Roman"/>
+                <w:sz w:val="24"/>
+                <w:szCs w:val="24"/>
+                <w:rtl w:val="0"/>
+              </w:rPr>
+              <w:t xml:space="preserve">Wicked</w:t>
+            </w:r>
+          </w:p>
+        </w:tc>
+        <w:tc>
+          <w:tcPr>
+            <w:tcBorders>
+              <w:top w:color="000000" w:space="0" w:sz="4" w:val="single"/>
+              <w:left w:color="000000" w:space="0" w:sz="4" w:val="single"/>
+              <w:bottom w:color="000000" w:space="0" w:sz="4" w:val="single"/>
+              <w:right w:color="000000" w:space="0" w:sz="4" w:val="single"/>
+            </w:tcBorders>
+            <w:tcMar>
+              <w:top w:w="100.0" w:type="dxa"/>
+              <w:left w:w="100.0" w:type="dxa"/>
+              <w:bottom w:w="100.0" w:type="dxa"/>
+              <w:right w:w="100.0" w:type="dxa"/>
+            </w:tcMar>
+          </w:tcPr>
+          <w:p>
+            <w:pPr>
+              <w:widowControl w:val="0"/>
+              <w:spacing w:line="240" w:lineRule="auto"/>
+              <w:rPr>
+                <w:rFonts w:ascii="Times New Roman" w:cs="Times New Roman" w:eastAsia="Times New Roman" w:hAnsi="Times New Roman"/>
+                <w:sz w:val="24"/>
+                <w:szCs w:val="24"/>
+              </w:rPr>
+            </w:pPr>
+            <w:r>
+              <w:rPr>
+                <w:rFonts w:ascii="Times New Roman" w:cs="Times New Roman" w:eastAsia="Times New Roman" w:hAnsi="Times New Roman"/>
+                <w:sz w:val="24"/>
+                <w:szCs w:val="24"/>
+                <w:highlight w:val="white"/>
+                <w:rtl w:val="0"/>
+              </w:rPr>
+              <w:t xml:space="preserve">The LIMO Bot offers multiple operational modes—such as Ackermann vs. differential drive, GMapping vs. RTAB-Map for SLAM, and Dijkstra’s vs. A* for path planning—each with distinct strengths and limitations. Arena layouts can be intentionally designed to challenge or favor certain configurations. Therefore, selecting the most appropriate combination of modes requires strategic evaluation to ensure comprehensive obstacle coverage and system robustness across diverse scenarios.</w:t>
+            </w:r>
+            <w:r>
+              <w:rPr>
+                <w:rtl w:val="0"/>
+              </w:rPr>
+            </w:r>
+          </w:p>
+        </w:tc>
+      </w:tr>
+      <w:tr>
+        <w:trPr>
+          <w:cantSplit w:val="0"/>
+          <w:trHeight w:val="15" w:hRule="atLeast"/>
+          <w:tblHeader w:val="0"/>
+        </w:trPr>
+        <w:tc>
+          <w:tcPr>
+            <w:tcBorders>
+              <w:top w:color="000000" w:space="0" w:sz="4" w:val="single"/>
+              <w:left w:color="000000" w:space="0" w:sz="4" w:val="single"/>
+              <w:bottom w:color="000000" w:space="0" w:sz="4" w:val="single"/>
+              <w:right w:color="000000" w:space="0" w:sz="4" w:val="single"/>
+            </w:tcBorders>
+            <w:tcMar>
+              <w:top w:w="100.0" w:type="dxa"/>
+              <w:left w:w="100.0" w:type="dxa"/>
+              <w:bottom w:w="100.0" w:type="dxa"/>
+              <w:right w:w="100.0" w:type="dxa"/>
+            </w:tcMar>
+          </w:tcPr>
+          <w:p>
+            <w:pPr>
+              <w:widowControl w:val="0"/>
+              <w:spacing w:line="240" w:lineRule="auto"/>
+              <w:rPr>
+                <w:rFonts w:ascii="Times New Roman" w:cs="Times New Roman" w:eastAsia="Times New Roman" w:hAnsi="Times New Roman"/>
+                <w:sz w:val="24"/>
+                <w:szCs w:val="24"/>
+              </w:rPr>
+            </w:pPr>
+            <w:r>
+              <w:rPr>
+                <w:rFonts w:ascii="Times New Roman" w:cs="Times New Roman" w:eastAsia="Times New Roman" w:hAnsi="Times New Roman"/>
+                <w:sz w:val="24"/>
+                <w:szCs w:val="24"/>
+                <w:rtl w:val="0"/>
+              </w:rPr>
+              <w:t xml:space="preserve">Material selection for arena design</w:t>
+            </w:r>
+          </w:p>
+        </w:tc>
+        <w:tc>
+          <w:tcPr>
+            <w:tcBorders>
+              <w:top w:color="000000" w:space="0" w:sz="4" w:val="single"/>
+              <w:left w:color="000000" w:space="0" w:sz="4" w:val="single"/>
+              <w:bottom w:color="000000" w:space="0" w:sz="4" w:val="single"/>
+              <w:right w:color="000000" w:space="0" w:sz="4" w:val="single"/>
+            </w:tcBorders>
+            <w:tcMar>
+              <w:top w:w="100.0" w:type="dxa"/>
+              <w:left w:w="100.0" w:type="dxa"/>
+              <w:bottom w:w="100.0" w:type="dxa"/>
+              <w:right w:w="100.0" w:type="dxa"/>
+            </w:tcMar>
+          </w:tcPr>
+          <w:p>
+            <w:pPr>
+              <w:widowControl w:val="0"/>
+              <w:spacing w:line="240" w:lineRule="auto"/>
+              <w:rPr>
+                <w:rFonts w:ascii="Times New Roman" w:cs="Times New Roman" w:eastAsia="Times New Roman" w:hAnsi="Times New Roman"/>
+                <w:sz w:val="24"/>
+                <w:szCs w:val="24"/>
+              </w:rPr>
+            </w:pPr>
+            <w:r>
+              <w:rPr>
+                <w:rFonts w:ascii="Times New Roman" w:cs="Times New Roman" w:eastAsia="Times New Roman" w:hAnsi="Times New Roman"/>
+                <w:sz w:val="24"/>
+                <w:szCs w:val="24"/>
+                <w:rtl w:val="0"/>
+              </w:rPr>
+              <w:t xml:space="preserve">Regular</w:t>
+            </w:r>
+          </w:p>
+        </w:tc>
+        <w:tc>
+          <w:tcPr>
+            <w:tcBorders>
+              <w:top w:color="000000" w:space="0" w:sz="4" w:val="single"/>
+              <w:left w:color="000000" w:space="0" w:sz="4" w:val="single"/>
+              <w:bottom w:color="000000" w:space="0" w:sz="4" w:val="single"/>
+              <w:right w:color="000000" w:space="0" w:sz="4" w:val="single"/>
+            </w:tcBorders>
+            <w:tcMar>
+              <w:top w:w="100.0" w:type="dxa"/>
+              <w:left w:w="100.0" w:type="dxa"/>
+              <w:bottom w:w="100.0" w:type="dxa"/>
+              <w:right w:w="100.0" w:type="dxa"/>
+            </w:tcMar>
+          </w:tcPr>
+          <w:p>
+            <w:pPr>
+              <w:spacing w:after="200" w:line="276" w:lineRule="auto"/>
+              <w:rPr>
+                <w:rFonts w:ascii="Times New Roman" w:cs="Times New Roman" w:eastAsia="Times New Roman" w:hAnsi="Times New Roman"/>
+                <w:sz w:val="24"/>
+                <w:szCs w:val="24"/>
+              </w:rPr>
+            </w:pPr>
+            <w:r>
+              <w:rPr>
+                <w:rFonts w:ascii="Times New Roman" w:cs="Times New Roman" w:eastAsia="Times New Roman" w:hAnsi="Times New Roman"/>
+                <w:sz w:val="24"/>
+                <w:szCs w:val="24"/>
+                <w:rtl w:val="0"/>
+              </w:rPr>
+              <w:t xml:space="preserve">Must balance safety and durability with compatibility for the LiDAR and Camera while ensuring difficulty.</w:t>
+            </w:r>
+          </w:p>
+        </w:tc>
+      </w:tr>
+    </w:tbl>
+    <w:p>
+      <w:pPr>
+        <w:widowControl w:val="0"/>
+        <w:spacing w:line="240" w:lineRule="auto"/>
+        <w:rPr>
+          <w:rFonts w:ascii="Times New Roman" w:cs="Times New Roman" w:eastAsia="Times New Roman" w:hAnsi="Times New Roman"/>
+          <w:sz w:val="24"/>
+          <w:szCs w:val="24"/>
+        </w:rPr>
+      </w:pPr>
+      <w:r>
+        <w:rPr>
+          <w:rtl w:val="0"/>
+        </w:rPr>
+      </w:r>
+    </w:p>
+    <w:p>
+      <w:pPr>
+        <w:spacing w:after="240" w:before="240" w:line="276" w:lineRule="auto"/>
+        <w:ind w:left="0" w:right="600" w:firstLine="0"/>
+        <w:rPr>
+          <w:rFonts w:ascii="Times New Roman" w:cs="Times New Roman" w:eastAsia="Times New Roman" w:hAnsi="Times New Roman"/>
+          <w:sz w:val="24"/>
+          <w:szCs w:val="24"/>
+        </w:rPr>
+      </w:pPr>
+      <w:r>
+        <w:rPr>
+          <w:rtl w:val="0"/>
+        </w:rPr>
+      </w:r>
+    </w:p>
+    <w:p>
+      <w:pPr>
+        <w:spacing w:after="240" w:before="240" w:line="276" w:lineRule="auto"/>
+        <w:ind w:left="0" w:right="600" w:firstLine="0"/>
+        <w:rPr>
+          <w:rFonts w:ascii="Times New Roman" w:cs="Times New Roman" w:eastAsia="Times New Roman" w:hAnsi="Times New Roman"/>
+          <w:sz w:val="24"/>
+          <w:szCs w:val="24"/>
+        </w:rPr>
+      </w:pPr>
+      <w:r>
+        <w:rPr>
+          <w:rtl w:val="0"/>
+        </w:rPr>
+      </w:r>
+    </w:p>
+    <w:p>
+      <w:pPr>
+        <w:spacing w:after="240" w:before="240" w:line="276" w:lineRule="auto"/>
+        <w:ind w:left="0" w:right="600" w:firstLine="0"/>
+        <w:rPr>
+          <w:rFonts w:ascii="Times New Roman" w:cs="Times New Roman" w:eastAsia="Times New Roman" w:hAnsi="Times New Roman"/>
+          <w:sz w:val="24"/>
+          <w:szCs w:val="24"/>
+        </w:rPr>
+      </w:pPr>
+      <w:r>
+        <w:rPr>
+          <w:rtl w:val="0"/>
+        </w:rPr>
+      </w:r>
+    </w:p>
+    <w:p>
+      <w:pPr>
+        <w:spacing w:after="240" w:before="240" w:line="276" w:lineRule="auto"/>
+        <w:ind w:left="0" w:right="600" w:firstLine="0"/>
+        <w:rPr>
+          <w:rFonts w:ascii="Times New Roman" w:cs="Times New Roman" w:eastAsia="Times New Roman" w:hAnsi="Times New Roman"/>
+          <w:sz w:val="24"/>
+          <w:szCs w:val="24"/>
+        </w:rPr>
+      </w:pPr>
+      <w:r>
+        <w:rPr>
+          <w:rtl w:val="0"/>
+        </w:rPr>
+      </w:r>
+    </w:p>
+    <w:p>
+      <w:pPr>
+        <w:spacing w:after="240" w:before="240" w:line="276" w:lineRule="auto"/>
+        <w:ind w:left="0" w:right="600" w:firstLine="0"/>
+        <w:rPr>
+          <w:rFonts w:ascii="Times New Roman" w:cs="Times New Roman" w:eastAsia="Times New Roman" w:hAnsi="Times New Roman"/>
+          <w:sz w:val="24"/>
+          <w:szCs w:val="24"/>
+        </w:rPr>
+      </w:pPr>
+      <w:r>
+        <w:rPr>
+          <w:rtl w:val="0"/>
+        </w:rPr>
+      </w:r>
+    </w:p>
+    <w:p>
+      <w:pPr>
+        <w:spacing w:after="240" w:before="240" w:line="276" w:lineRule="auto"/>
+        <w:ind w:left="0" w:right="600" w:firstLine="0"/>
+        <w:rPr>
+          <w:rFonts w:ascii="Times New Roman" w:cs="Times New Roman" w:eastAsia="Times New Roman" w:hAnsi="Times New Roman"/>
+          <w:sz w:val="24"/>
+          <w:szCs w:val="24"/>
+        </w:rPr>
+      </w:pPr>
+      <w:r>
+        <w:rPr>
+          <w:rtl w:val="0"/>
+        </w:rPr>
+      </w:r>
+    </w:p>
+    <w:p>
+      <w:pPr>
+        <w:spacing w:after="200" w:line="276" w:lineRule="auto"/>
+        <w:rPr>
+          <w:rFonts w:ascii="Times New Roman" w:cs="Times New Roman" w:eastAsia="Times New Roman" w:hAnsi="Times New Roman"/>
+          <w:sz w:val="24"/>
+          <w:szCs w:val="24"/>
+        </w:rPr>
+      </w:pPr>
+      <w:r>
+        <w:rPr>
+          <w:rtl w:val="0"/>
+        </w:rPr>
+      </w:r>
+    </w:p>
+    <w:p>
+      <w:pPr>
         <w:spacing w:after="200" w:line="276" w:lineRule="auto"/>
         <w:rPr>
           <w:rFonts w:ascii="Times New Roman" w:cs="Times New Roman" w:eastAsia="Times New Roman" w:hAnsi="Times New Roman"/>
@@ -418,7 +1122,7 @@
     </w:p>
     <w:tbl>
       <w:tblPr>
-        <w:tblStyle w:val="Table1"/>
+        <w:tblStyle w:val="Table2"/>
         <w:tblW w:w="9360.0" w:type="dxa"/>
         <w:jc w:val="left"/>
         <w:tblBorders>
@@ -2161,7 +2865,7 @@
     </w:p>
     <w:tbl>
       <w:tblPr>
-        <w:tblStyle w:val="Table2"/>
+        <w:tblStyle w:val="Table3"/>
         <w:tblW w:w="9255.0" w:type="dxa"/>
         <w:jc w:val="left"/>
         <w:tblBorders>
@@ -3249,7 +3953,7 @@
       <w:pPr>
         <w:numPr>
           <w:ilvl w:val="0"/>
-          <w:numId w:val="4"/>
+          <w:numId w:val="5"/>
         </w:numPr>
         <w:spacing w:after="0" w:afterAutospacing="0" w:line="276" w:lineRule="auto"/>
         <w:ind w:left="720" w:hanging="360"/>
@@ -3273,7 +3977,7 @@
       <w:pPr>
         <w:numPr>
           <w:ilvl w:val="0"/>
-          <w:numId w:val="4"/>
+          <w:numId w:val="5"/>
         </w:numPr>
         <w:spacing w:after="0" w:afterAutospacing="0" w:line="276" w:lineRule="auto"/>
         <w:ind w:left="720" w:hanging="360"/>
@@ -3297,7 +4001,7 @@
       <w:pPr>
         <w:numPr>
           <w:ilvl w:val="0"/>
-          <w:numId w:val="4"/>
+          <w:numId w:val="5"/>
         </w:numPr>
         <w:spacing w:after="0" w:afterAutospacing="0" w:line="276" w:lineRule="auto"/>
         <w:ind w:left="720" w:hanging="360"/>
@@ -3321,7 +4025,7 @@
       <w:pPr>
         <w:numPr>
           <w:ilvl w:val="0"/>
-          <w:numId w:val="4"/>
+          <w:numId w:val="5"/>
         </w:numPr>
         <w:spacing w:after="200" w:line="276" w:lineRule="auto"/>
         <w:ind w:left="720" w:hanging="360"/>
@@ -3344,7 +4048,7 @@
     </w:p>
     <w:tbl>
       <w:tblPr>
-        <w:tblStyle w:val="Table3"/>
+        <w:tblStyle w:val="Table4"/>
         <w:tblW w:w="9360.0" w:type="dxa"/>
         <w:jc w:val="left"/>
         <w:tblBorders>
@@ -5410,6 +6114,116 @@
       </w:rPr>
     </w:lvl>
   </w:abstractNum>
+  <w:abstractNum w:abstractNumId="5">
+    <w:lvl w:ilvl="0">
+      <w:start w:val="1"/>
+      <w:numFmt w:val="bullet"/>
+      <w:lvlText w:val="●"/>
+      <w:lvlJc w:val="left"/>
+      <w:pPr>
+        <w:ind w:left="720" w:hanging="360"/>
+      </w:pPr>
+      <w:rPr>
+        <w:u w:val="none"/>
+      </w:rPr>
+    </w:lvl>
+    <w:lvl w:ilvl="1">
+      <w:start w:val="1"/>
+      <w:numFmt w:val="bullet"/>
+      <w:lvlText w:val="○"/>
+      <w:lvlJc w:val="left"/>
+      <w:pPr>
+        <w:ind w:left="1440" w:hanging="360"/>
+      </w:pPr>
+      <w:rPr>
+        <w:u w:val="none"/>
+      </w:rPr>
+    </w:lvl>
+    <w:lvl w:ilvl="2">
+      <w:start w:val="1"/>
+      <w:numFmt w:val="bullet"/>
+      <w:lvlText w:val="■"/>
+      <w:lvlJc w:val="left"/>
+      <w:pPr>
+        <w:ind w:left="2160" w:hanging="360"/>
+      </w:pPr>
+      <w:rPr>
+        <w:u w:val="none"/>
+      </w:rPr>
+    </w:lvl>
+    <w:lvl w:ilvl="3">
+      <w:start w:val="1"/>
+      <w:numFmt w:val="bullet"/>
+      <w:lvlText w:val="●"/>
+      <w:lvlJc w:val="left"/>
+      <w:pPr>
+        <w:ind w:left="2880" w:hanging="360"/>
+      </w:pPr>
+      <w:rPr>
+        <w:u w:val="none"/>
+      </w:rPr>
+    </w:lvl>
+    <w:lvl w:ilvl="4">
+      <w:start w:val="1"/>
+      <w:numFmt w:val="bullet"/>
+      <w:lvlText w:val="○"/>
+      <w:lvlJc w:val="left"/>
+      <w:pPr>
+        <w:ind w:left="3600" w:hanging="360"/>
+      </w:pPr>
+      <w:rPr>
+        <w:u w:val="none"/>
+      </w:rPr>
+    </w:lvl>
+    <w:lvl w:ilvl="5">
+      <w:start w:val="1"/>
+      <w:numFmt w:val="bullet"/>
+      <w:lvlText w:val="■"/>
+      <w:lvlJc w:val="left"/>
+      <w:pPr>
+        <w:ind w:left="4320" w:hanging="360"/>
+      </w:pPr>
+      <w:rPr>
+        <w:u w:val="none"/>
+      </w:rPr>
+    </w:lvl>
+    <w:lvl w:ilvl="6">
+      <w:start w:val="1"/>
+      <w:numFmt w:val="bullet"/>
+      <w:lvlText w:val="●"/>
+      <w:lvlJc w:val="left"/>
+      <w:pPr>
+        <w:ind w:left="5040" w:hanging="360"/>
+      </w:pPr>
+      <w:rPr>
+        <w:u w:val="none"/>
+      </w:rPr>
+    </w:lvl>
+    <w:lvl w:ilvl="7">
+      <w:start w:val="1"/>
+      <w:numFmt w:val="bullet"/>
+      <w:lvlText w:val="○"/>
+      <w:lvlJc w:val="left"/>
+      <w:pPr>
+        <w:ind w:left="5760" w:hanging="360"/>
+      </w:pPr>
+      <w:rPr>
+        <w:u w:val="none"/>
+      </w:rPr>
+    </w:lvl>
+    <w:lvl w:ilvl="8">
+      <w:start w:val="1"/>
+      <w:numFmt w:val="bullet"/>
+      <w:lvlText w:val="■"/>
+      <w:lvlJc w:val="left"/>
+      <w:pPr>
+        <w:ind w:left="6480" w:hanging="360"/>
+      </w:pPr>
+      <w:rPr>
+        <w:u w:val="none"/>
+      </w:rPr>
+    </w:lvl>
+  </w:abstractNum>
   <w:num w:numId="1">
     <w:abstractNumId w:val="1"/>
   </w:num>
@@ -5421,6 +6235,9 @@
   </w:num>
   <w:num w:numId="4">
     <w:abstractNumId w:val="4"/>
+  </w:num>
+  <w:num w:numId="5">
+    <w:abstractNumId w:val="5"/>
   </w:num>
 </w:numbering>
 </file>
@@ -5584,10 +6401,10 @@
       <w:tblStyleRowBandSize w:val="1"/>
       <w:tblStyleColBandSize w:val="1"/>
       <w:tblCellMar>
-        <w:top w:w="100.0" w:type="dxa"/>
-        <w:left w:w="100.0" w:type="dxa"/>
-        <w:bottom w:w="100.0" w:type="dxa"/>
-        <w:right w:w="100.0" w:type="dxa"/>
+        <w:top w:w="0.0" w:type="dxa"/>
+        <w:left w:w="115.0" w:type="dxa"/>
+        <w:bottom w:w="0.0" w:type="dxa"/>
+        <w:right w:w="115.0" w:type="dxa"/>
       </w:tblCellMar>
     </w:tblPr>
   </w:style>
@@ -5605,6 +6422,19 @@
     </w:tblPr>
   </w:style>
   <w:style w:type="table" w:styleId="Table3">
+    <w:basedOn w:val="TableNormal"/>
+    <w:tblPr>
+      <w:tblStyleRowBandSize w:val="1"/>
+      <w:tblStyleColBandSize w:val="1"/>
+      <w:tblCellMar>
+        <w:top w:w="100.0" w:type="dxa"/>
+        <w:left w:w="100.0" w:type="dxa"/>
+        <w:bottom w:w="100.0" w:type="dxa"/>
+        <w:right w:w="100.0" w:type="dxa"/>
+      </w:tblCellMar>
+    </w:tblPr>
+  </w:style>
+  <w:style w:type="table" w:styleId="Table4">
     <w:basedOn w:val="TableNormal"/>
     <w:tblPr>
       <w:tblStyleRowBandSize w:val="1"/>
